--- a/Morphological marker fo Mytilus edulis  Mytilus trossulus identification/Text/Submitting/Tables.docx
+++ b/Morphological marker fo Mytilus edulis  Mytilus trossulus identification/Text/Submitting/Tables.docx
@@ -1487,6 +1487,7 @@
               </w:rPr>
               <w:object>
                 <v:shape id="_x0000_i1025" o:spt="75" type="#_x0000_t75" style="height:33pt;width:102pt;" o:ole="t" filled="f" o:preferrelative="t" stroked="f" coordsize="21600,21600">
+                  <v:path/>
                   <v:fill on="f" focussize="0,0"/>
                   <v:stroke on="f"/>
                   <v:imagedata r:id="rId5" o:title=""/>
@@ -1524,7 +1525,7 @@
                 <w:lang w:val="en-US"/>
               </w:rPr>
               <w:object>
-                <v:shape id="_x0000_i1032" o:spt="75" alt="" type="#_x0000_t75" style="height:33pt;width:126pt;" o:ole="t" filled="f" o:preferrelative="t" stroked="f" coordsize="21600,21600">
+                <v:shape id="_x0000_i1026" o:spt="75" type="#_x0000_t75" style="height:33pt;width:126pt;" o:ole="t" filled="f" o:preferrelative="t" stroked="f" coordsize="21600,21600">
                   <v:path/>
                   <v:fill on="f" focussize="0,0"/>
                   <v:stroke on="f"/>
@@ -1533,7 +1534,7 @@
                   <w10:wrap type="none"/>
                   <w10:anchorlock/>
                 </v:shape>
-                <o:OLEObject Type="Embed" ProgID="Equation.KSEE3" ShapeID="_x0000_i1032" DrawAspect="Content" ObjectID="_1468075726" r:id="rId6">
+                <o:OLEObject Type="Embed" ProgID="Equation.KSEE3" ShapeID="_x0000_i1026" DrawAspect="Content" ObjectID="_1468075726" r:id="rId6">
                   <o:LockedField>false</o:LockedField>
                 </o:OLEObject>
               </w:object>
@@ -1563,7 +1564,7 @@
                 <w:lang w:val="en-US"/>
               </w:rPr>
               <w:object>
-                <v:shape id="_x0000_i1037" o:spt="75" alt="" type="#_x0000_t75" style="height:33pt;width:126pt;" o:ole="t" filled="f" o:preferrelative="t" stroked="f" coordsize="21600,21600">
+                <v:shape id="_x0000_i1027" o:spt="75" alt="" type="#_x0000_t75" style="height:33pt;width:126pt;" o:ole="t" filled="f" o:preferrelative="t" stroked="f" coordsize="21600,21600">
                   <v:path/>
                   <v:fill on="f" focussize="0,0"/>
                   <v:stroke on="f"/>
@@ -1572,7 +1573,7 @@
                   <w10:wrap type="none"/>
                   <w10:anchorlock/>
                 </v:shape>
-                <o:OLEObject Type="Embed" ProgID="Equation.KSEE3" ShapeID="_x0000_i1037" DrawAspect="Content" ObjectID="_1468075727" r:id="rId8">
+                <o:OLEObject Type="Embed" ProgID="Equation.KSEE3" ShapeID="_x0000_i1027" DrawAspect="Content" ObjectID="_1468075727" r:id="rId8">
                   <o:LockedField>false</o:LockedField>
                 </o:OLEObject>
               </w:object>
@@ -1634,7 +1635,7 @@
                 <w:lang w:val="en-US"/>
               </w:rPr>
               <w:object>
-                <v:shape id="_x0000_i1026" o:spt="75" alt="" type="#_x0000_t75" style="height:33pt;width:102pt;" o:ole="t" filled="f" o:preferrelative="t" stroked="f" coordsize="21600,21600">
+                <v:shape id="_x0000_i1028" o:spt="75" type="#_x0000_t75" style="height:33pt;width:102pt;" o:ole="t" filled="f" o:preferrelative="t" stroked="f" coordsize="21600,21600">
                   <v:path/>
                   <v:fill on="f" focussize="0,0"/>
                   <v:stroke on="f"/>
@@ -1643,7 +1644,7 @@
                   <w10:wrap type="none"/>
                   <w10:anchorlock/>
                 </v:shape>
-                <o:OLEObject Type="Embed" ProgID="Equation.KSEE3" ShapeID="_x0000_i1026" DrawAspect="Content" ObjectID="_1468075728" r:id="rId10">
+                <o:OLEObject Type="Embed" ProgID="Equation.KSEE3" ShapeID="_x0000_i1028" DrawAspect="Content" ObjectID="_1468075728" r:id="rId10">
                   <o:LockedField>false</o:LockedField>
                 </o:OLEObject>
               </w:object>
@@ -1673,7 +1674,7 @@
                 <w:lang w:val="en-US"/>
               </w:rPr>
               <w:object>
-                <v:shape id="_x0000_i1033" o:spt="75" alt="" type="#_x0000_t75" style="height:33pt;width:126pt;" o:ole="t" filled="f" o:preferrelative="t" stroked="f" coordsize="21600,21600">
+                <v:shape id="_x0000_i1029" o:spt="75" type="#_x0000_t75" style="height:33pt;width:126pt;" o:ole="t" filled="f" o:preferrelative="t" stroked="f" coordsize="21600,21600">
                   <v:path/>
                   <v:fill on="f" focussize="0,0"/>
                   <v:stroke on="f"/>
@@ -1682,7 +1683,7 @@
                   <w10:wrap type="none"/>
                   <w10:anchorlock/>
                 </v:shape>
-                <o:OLEObject Type="Embed" ProgID="Equation.KSEE3" ShapeID="_x0000_i1033" DrawAspect="Content" ObjectID="_1468075729" r:id="rId12">
+                <o:OLEObject Type="Embed" ProgID="Equation.KSEE3" ShapeID="_x0000_i1029" DrawAspect="Content" ObjectID="_1468075729" r:id="rId12">
                   <o:LockedField>false</o:LockedField>
                 </o:OLEObject>
               </w:object>
@@ -1712,7 +1713,7 @@
                 <w:lang w:val="en-US"/>
               </w:rPr>
               <w:object>
-                <v:shape id="_x0000_i1040" o:spt="75" type="#_x0000_t75" style="height:33pt;width:126pt;" o:ole="t" filled="f" o:preferrelative="t" stroked="f" coordsize="21600,21600">
+                <v:shape id="_x0000_i1030" o:spt="75" alt="" type="#_x0000_t75" style="height:33pt;width:131pt;" o:ole="t" filled="f" o:preferrelative="t" stroked="f" coordsize="21600,21600">
                   <v:path/>
                   <v:fill on="f" focussize="0,0"/>
                   <v:stroke on="f"/>
@@ -1721,7 +1722,7 @@
                   <w10:wrap type="none"/>
                   <w10:anchorlock/>
                 </v:shape>
-                <o:OLEObject Type="Embed" ProgID="Equation.KSEE3" ShapeID="_x0000_i1040" DrawAspect="Content" ObjectID="_1468075730" r:id="rId14">
+                <o:OLEObject Type="Embed" ProgID="Equation.KSEE3" ShapeID="_x0000_i1030" DrawAspect="Content" ObjectID="_1468075730" r:id="rId14">
                   <o:LockedField>false</o:LockedField>
                 </o:OLEObject>
               </w:object>
@@ -1783,7 +1784,7 @@
                 <w:lang w:val="en-US"/>
               </w:rPr>
               <w:object>
-                <v:shape id="_x0000_i1027" o:spt="75" alt="" type="#_x0000_t75" style="height:33pt;width:102pt;" o:ole="t" filled="f" o:preferrelative="t" stroked="f" coordsize="21600,21600">
+                <v:shape id="_x0000_i1031" o:spt="75" type="#_x0000_t75" style="height:33pt;width:102pt;" o:ole="t" filled="f" o:preferrelative="t" stroked="f" coordsize="21600,21600">
                   <v:path/>
                   <v:fill on="f" focussize="0,0"/>
                   <v:stroke on="f"/>
@@ -1792,7 +1793,7 @@
                   <w10:wrap type="none"/>
                   <w10:anchorlock/>
                 </v:shape>
-                <o:OLEObject Type="Embed" ProgID="Equation.KSEE3" ShapeID="_x0000_i1027" DrawAspect="Content" ObjectID="_1468075731" r:id="rId16">
+                <o:OLEObject Type="Embed" ProgID="Equation.KSEE3" ShapeID="_x0000_i1031" DrawAspect="Content" ObjectID="_1468075731" r:id="rId16">
                   <o:LockedField>false</o:LockedField>
                 </o:OLEObject>
               </w:object>
@@ -1822,7 +1823,7 @@
                 <w:lang w:val="en-US"/>
               </w:rPr>
               <w:object>
-                <v:shape id="_x0000_i1034" o:spt="75" alt="" type="#_x0000_t75" style="height:33pt;width:126pt;" o:ole="t" filled="f" o:preferrelative="t" stroked="f" coordsize="21600,21600">
+                <v:shape id="_x0000_i1032" o:spt="75" type="#_x0000_t75" style="height:33pt;width:126pt;" o:ole="t" filled="f" o:preferrelative="t" stroked="f" coordsize="21600,21600">
                   <v:path/>
                   <v:fill on="f" focussize="0,0"/>
                   <v:stroke on="f"/>
@@ -1831,7 +1832,7 @@
                   <w10:wrap type="none"/>
                   <w10:anchorlock/>
                 </v:shape>
-                <o:OLEObject Type="Embed" ProgID="Equation.KSEE3" ShapeID="_x0000_i1034" DrawAspect="Content" ObjectID="_1468075732" r:id="rId18">
+                <o:OLEObject Type="Embed" ProgID="Equation.KSEE3" ShapeID="_x0000_i1032" DrawAspect="Content" ObjectID="_1468075732" r:id="rId18">
                   <o:LockedField>false</o:LockedField>
                 </o:OLEObject>
               </w:object>
@@ -1861,7 +1862,7 @@
                 <w:lang w:val="en-US"/>
               </w:rPr>
               <w:object>
-                <v:shape id="_x0000_i1041" o:spt="75" alt="" type="#_x0000_t75" style="height:33pt;width:126pt;" o:ole="t" filled="f" o:preferrelative="t" stroked="f" coordsize="21600,21600">
+                <v:shape id="_x0000_i1033" o:spt="75" alt="" type="#_x0000_t75" style="height:33pt;width:131pt;" o:ole="t" filled="f" o:preferrelative="t" stroked="f" coordsize="21600,21600">
                   <v:path/>
                   <v:fill on="f" focussize="0,0"/>
                   <v:stroke on="f"/>
@@ -1870,7 +1871,7 @@
                   <w10:wrap type="none"/>
                   <w10:anchorlock/>
                 </v:shape>
-                <o:OLEObject Type="Embed" ProgID="Equation.KSEE3" ShapeID="_x0000_i1041" DrawAspect="Content" ObjectID="_1468075733" r:id="rId20">
+                <o:OLEObject Type="Embed" ProgID="Equation.KSEE3" ShapeID="_x0000_i1033" DrawAspect="Content" ObjectID="_1468075733" r:id="rId20">
                   <o:LockedField>false</o:LockedField>
                 </o:OLEObject>
               </w:object>
@@ -1932,7 +1933,7 @@
                 <w:lang w:val="en-US"/>
               </w:rPr>
               <w:object>
-                <v:shape id="_x0000_i1029" o:spt="75" alt="" type="#_x0000_t75" style="height:33pt;width:105pt;" o:ole="t" filled="f" o:preferrelative="t" stroked="f" coordsize="21600,21600">
+                <v:shape id="_x0000_i1034" o:spt="75" type="#_x0000_t75" style="height:33pt;width:105pt;" o:ole="t" filled="f" o:preferrelative="t" stroked="f" coordsize="21600,21600">
                   <v:path/>
                   <v:fill on="f" focussize="0,0"/>
                   <v:stroke on="f"/>
@@ -1941,7 +1942,7 @@
                   <w10:wrap type="none"/>
                   <w10:anchorlock/>
                 </v:shape>
-                <o:OLEObject Type="Embed" ProgID="Equation.KSEE3" ShapeID="_x0000_i1029" DrawAspect="Content" ObjectID="_1468075734" r:id="rId22">
+                <o:OLEObject Type="Embed" ProgID="Equation.KSEE3" ShapeID="_x0000_i1034" DrawAspect="Content" ObjectID="_1468075734" r:id="rId22">
                   <o:LockedField>false</o:LockedField>
                 </o:OLEObject>
               </w:object>
@@ -1971,7 +1972,7 @@
                 <w:lang w:val="en-US"/>
               </w:rPr>
               <w:object>
-                <v:shape id="_x0000_i1035" o:spt="75" alt="" type="#_x0000_t75" style="height:33pt;width:126pt;" o:ole="t" filled="f" o:preferrelative="t" stroked="f" coordsize="21600,21600">
+                <v:shape id="_x0000_i1035" o:spt="75" type="#_x0000_t75" style="height:33pt;width:126pt;" o:ole="t" filled="f" o:preferrelative="t" stroked="f" coordsize="21600,21600">
                   <v:path/>
                   <v:fill on="f" focussize="0,0"/>
                   <v:stroke on="f"/>
@@ -2010,7 +2011,7 @@
                 <w:lang w:val="en-US"/>
               </w:rPr>
               <w:object>
-                <v:shape id="_x0000_i1042" o:spt="75" alt="" type="#_x0000_t75" style="height:33pt;width:126pt;" o:ole="t" filled="f" o:preferrelative="t" stroked="f" coordsize="21600,21600">
+                <v:shape id="_x0000_i1036" o:spt="75" alt="" type="#_x0000_t75" style="height:33pt;width:131pt;" o:ole="t" filled="f" o:preferrelative="t" stroked="f" coordsize="21600,21600">
                   <v:path/>
                   <v:fill on="f" focussize="0,0"/>
                   <v:stroke on="f"/>
@@ -2019,7 +2020,7 @@
                   <w10:wrap type="none"/>
                   <w10:anchorlock/>
                 </v:shape>
-                <o:OLEObject Type="Embed" ProgID="Equation.KSEE3" ShapeID="_x0000_i1042" DrawAspect="Content" ObjectID="_1468075736" r:id="rId26">
+                <o:OLEObject Type="Embed" ProgID="Equation.KSEE3" ShapeID="_x0000_i1036" DrawAspect="Content" ObjectID="_1468075736" r:id="rId26">
                   <o:LockedField>false</o:LockedField>
                 </o:OLEObject>
               </w:object>
@@ -2081,7 +2082,7 @@
                 <w:lang w:val="en-US"/>
               </w:rPr>
               <w:object>
-                <v:shape id="_x0000_i1031" o:spt="75" alt="" type="#_x0000_t75" style="height:33pt;width:102pt;" o:ole="t" filled="f" o:preferrelative="t" stroked="f" coordsize="21600,21600">
+                <v:shape id="_x0000_i1037" o:spt="75" type="#_x0000_t75" style="height:33pt;width:102pt;" o:ole="t" filled="f" o:preferrelative="t" stroked="f" coordsize="21600,21600">
                   <v:path/>
                   <v:fill on="f" focussize="0,0"/>
                   <v:stroke on="f"/>
@@ -2090,7 +2091,7 @@
                   <w10:wrap type="none"/>
                   <w10:anchorlock/>
                 </v:shape>
-                <o:OLEObject Type="Embed" ProgID="Equation.KSEE3" ShapeID="_x0000_i1031" DrawAspect="Content" ObjectID="_1468075737" r:id="rId28">
+                <o:OLEObject Type="Embed" ProgID="Equation.KSEE3" ShapeID="_x0000_i1037" DrawAspect="Content" ObjectID="_1468075737" r:id="rId28">
                   <o:LockedField>false</o:LockedField>
                 </o:OLEObject>
               </w:object>
@@ -2120,7 +2121,7 @@
                 <w:lang w:val="en-US"/>
               </w:rPr>
               <w:object>
-                <v:shape id="_x0000_i1036" o:spt="75" alt="" type="#_x0000_t75" style="height:33pt;width:126pt;" o:ole="t" filled="f" o:preferrelative="t" stroked="f" coordsize="21600,21600">
+                <v:shape id="_x0000_i1038" o:spt="75" type="#_x0000_t75" style="height:33pt;width:126pt;" o:ole="t" filled="f" o:preferrelative="t" stroked="f" coordsize="21600,21600">
                   <v:path/>
                   <v:fill on="f" focussize="0,0"/>
                   <v:stroke on="f"/>
@@ -2129,7 +2130,7 @@
                   <w10:wrap type="none"/>
                   <w10:anchorlock/>
                 </v:shape>
-                <o:OLEObject Type="Embed" ProgID="Equation.KSEE3" ShapeID="_x0000_i1036" DrawAspect="Content" ObjectID="_1468075738" r:id="rId30">
+                <o:OLEObject Type="Embed" ProgID="Equation.KSEE3" ShapeID="_x0000_i1038" DrawAspect="Content" ObjectID="_1468075738" r:id="rId30">
                   <o:LockedField>false</o:LockedField>
                 </o:OLEObject>
               </w:object>
@@ -2159,7 +2160,7 @@
                 <w:lang w:val="en-US"/>
               </w:rPr>
               <w:object>
-                <v:shape id="_x0000_i1043" o:spt="75" alt="" type="#_x0000_t75" style="height:33pt;width:126pt;" o:ole="t" filled="f" o:preferrelative="t" stroked="f" coordsize="21600,21600">
+                <v:shape id="_x0000_i1039" o:spt="75" alt="" type="#_x0000_t75" style="height:33pt;width:130pt;" o:ole="t" filled="f" o:preferrelative="t" stroked="f" coordsize="21600,21600">
                   <v:path/>
                   <v:fill on="f" focussize="0,0"/>
                   <v:stroke on="f"/>
@@ -2168,7 +2169,7 @@
                   <w10:wrap type="none"/>
                   <w10:anchorlock/>
                 </v:shape>
-                <o:OLEObject Type="Embed" ProgID="Equation.KSEE3" ShapeID="_x0000_i1043" DrawAspect="Content" ObjectID="_1468075739" r:id="rId32">
+                <o:OLEObject Type="Embed" ProgID="Equation.KSEE3" ShapeID="_x0000_i1039" DrawAspect="Content" ObjectID="_1468075739" r:id="rId32">
                   <o:LockedField>false</o:LockedField>
                 </o:OLEObject>
               </w:object>
@@ -2187,6 +2188,8 @@
           <w:lang w:val="ru-RU"/>
         </w:rPr>
       </w:pPr>
+      <w:bookmarkStart w:id="0" w:name="_GoBack"/>
+      <w:bookmarkEnd w:id="0"/>
     </w:p>
     <w:p>
       <w:r>
@@ -2203,7 +2206,6 @@
           <w:highlight w:val="none"/>
         </w:rPr>
       </w:pPr>
-      <w:bookmarkStart w:id="0" w:name="_GoBack"/>
       <w:r>
         <w:rPr>
           <w:rFonts w:hint="default" w:ascii="Times New Roman" w:hAnsi="Times New Roman" w:eastAsia="Times New Roman" w:cs="Times New Roman"/>
@@ -14059,14 +14061,6 @@
         </w:tc>
       </w:tr>
       <w:tr>
-        <w:tblPrEx>
-          <w:tblCellMar>
-            <w:top w:w="0" w:type="dxa"/>
-            <w:left w:w="108" w:type="dxa"/>
-            <w:bottom w:w="0" w:type="dxa"/>
-            <w:right w:w="108" w:type="dxa"/>
-          </w:tblCellMar>
-        </w:tblPrEx>
         <w:tc>
           <w:tcPr>
             <w:tcW w:w="3301" w:type="dxa"/>
@@ -16106,7 +16100,6 @@
       </w:tr>
     </w:tbl>
     <w:p/>
-    <w:bookmarkEnd w:id="0"/>
     <w:sectPr>
       <w:pgSz w:w="11906" w:h="16838"/>
       <w:pgMar w:top="1440" w:right="1800" w:bottom="1440" w:left="1800" w:header="720" w:footer="720" w:gutter="0"/>
